--- a/Portafolio_Movil_II_s14120059/Unidad 3/Informe_tecnico_Carga de Imagenes de Internet en un RecyclerView y CardView_s14120059_s1512008.docx
+++ b/Portafolio_Movil_II_s14120059/Unidad 3/Informe_tecnico_Carga de Imagenes de Internet en un RecyclerView y CardView_s14120059_s1512008.docx
@@ -193,8 +193,36 @@
                 <w:sz w:val="22"/>
                 <w:szCs w:val="22"/>
               </w:rPr>
-              <w:t>BroadcastReceiver</w:t>
+              <w:t xml:space="preserve">Carga de imágenes de internet en un </w:t>
             </w:r>
+            <w:proofErr w:type="spellStart"/>
+            <w:r>
+              <w:rPr>
+                <w:rFonts w:ascii="Arial" w:hAnsi="Arial" w:cs="Arial"/>
+                <w:sz w:val="22"/>
+                <w:szCs w:val="22"/>
+              </w:rPr>
+              <w:t>RecyclerView</w:t>
+            </w:r>
+            <w:proofErr w:type="spellEnd"/>
+            <w:r>
+              <w:rPr>
+                <w:rFonts w:ascii="Arial" w:hAnsi="Arial" w:cs="Arial"/>
+                <w:sz w:val="22"/>
+                <w:szCs w:val="22"/>
+              </w:rPr>
+              <w:t xml:space="preserve"> y </w:t>
+            </w:r>
+            <w:proofErr w:type="spellStart"/>
+            <w:r>
+              <w:rPr>
+                <w:rFonts w:ascii="Arial" w:hAnsi="Arial" w:cs="Arial"/>
+                <w:sz w:val="22"/>
+                <w:szCs w:val="22"/>
+              </w:rPr>
+              <w:t>CardView</w:t>
+            </w:r>
+            <w:proofErr w:type="spellEnd"/>
           </w:p>
         </w:tc>
       </w:tr>
@@ -562,25 +590,7 @@
           <w:szCs w:val="20"/>
           <w:lang w:val="es-MX"/>
         </w:rPr>
-        <w:t xml:space="preserve"> o cualquier control que permita cargar listas con </w:t>
-      </w:r>
-      <w:r>
-        <w:rPr>
-          <w:rFonts w:ascii="Arial" w:hAnsi="Arial" w:cs="Arial"/>
-          <w:sz w:val="20"/>
-          <w:szCs w:val="20"/>
-          <w:lang w:val="es-MX"/>
-        </w:rPr>
-        <w:t>imágenes</w:t>
-      </w:r>
-      <w:r>
-        <w:rPr>
-          <w:rFonts w:ascii="Arial" w:hAnsi="Arial" w:cs="Arial"/>
-          <w:sz w:val="20"/>
-          <w:szCs w:val="20"/>
-          <w:lang w:val="es-MX"/>
-        </w:rPr>
-        <w:t>.</w:t>
+        <w:t xml:space="preserve"> o cualquier control que permita cargar listas con imágenes.</w:t>
       </w:r>
     </w:p>
     <w:p>
@@ -976,7 +986,7 @@
           <w:szCs w:val="20"/>
           <w:lang w:val="es-MX"/>
         </w:rPr>
-        <w:t xml:space="preserve"> se creo una instancia de la clase </w:t>
+        <w:t xml:space="preserve"> se </w:t>
       </w:r>
       <w:proofErr w:type="spellStart"/>
       <w:r>
@@ -987,6 +997,28 @@
           <w:szCs w:val="20"/>
           <w:lang w:val="es-MX"/>
         </w:rPr>
+        <w:t>creo</w:t>
+      </w:r>
+      <w:proofErr w:type="spellEnd"/>
+      <w:r>
+        <w:rPr>
+          <w:rFonts w:ascii="Arial" w:hAnsi="Arial" w:cs="Arial"/>
+          <w:b/>
+          <w:sz w:val="20"/>
+          <w:szCs w:val="20"/>
+          <w:lang w:val="es-MX"/>
+        </w:rPr>
+        <w:t xml:space="preserve"> una instancia de la clase </w:t>
+      </w:r>
+      <w:proofErr w:type="spellStart"/>
+      <w:r>
+        <w:rPr>
+          <w:rFonts w:ascii="Arial" w:hAnsi="Arial" w:cs="Arial"/>
+          <w:b/>
+          <w:sz w:val="20"/>
+          <w:szCs w:val="20"/>
+          <w:lang w:val="es-MX"/>
+        </w:rPr>
         <w:t>RecyclerViewAdaptador</w:t>
       </w:r>
       <w:proofErr w:type="spellEnd"/>
@@ -1020,7 +1052,29 @@
           <w:szCs w:val="20"/>
           <w:lang w:val="es-MX"/>
         </w:rPr>
-        <w:t xml:space="preserve"> y se creo una instancia de </w:t>
+        <w:t xml:space="preserve"> y se </w:t>
+      </w:r>
+      <w:proofErr w:type="spellStart"/>
+      <w:r>
+        <w:rPr>
+          <w:rFonts w:ascii="Arial" w:hAnsi="Arial" w:cs="Arial"/>
+          <w:b/>
+          <w:sz w:val="20"/>
+          <w:szCs w:val="20"/>
+          <w:lang w:val="es-MX"/>
+        </w:rPr>
+        <w:t>creo</w:t>
+      </w:r>
+      <w:proofErr w:type="spellEnd"/>
+      <w:r>
+        <w:rPr>
+          <w:rFonts w:ascii="Arial" w:hAnsi="Arial" w:cs="Arial"/>
+          <w:b/>
+          <w:sz w:val="20"/>
+          <w:szCs w:val="20"/>
+          <w:lang w:val="es-MX"/>
+        </w:rPr>
+        <w:t xml:space="preserve"> una instancia de </w:t>
       </w:r>
       <w:proofErr w:type="spellStart"/>
       <w:r>
@@ -1126,27 +1180,7 @@
           <w:lang w:val="es-MX"/>
         </w:rPr>
         <w:lastRenderedPageBreak/>
-        <w:t xml:space="preserve">En el </w:t>
-      </w:r>
-      <w:r>
-        <w:rPr>
-          <w:rFonts w:ascii="Arial" w:hAnsi="Arial" w:cs="Arial"/>
-          <w:b/>
-          <w:sz w:val="20"/>
-          <w:szCs w:val="20"/>
-          <w:lang w:val="es-MX"/>
-        </w:rPr>
-        <w:t>método</w:t>
-      </w:r>
-      <w:r>
-        <w:rPr>
-          <w:rFonts w:ascii="Arial" w:hAnsi="Arial" w:cs="Arial"/>
-          <w:b/>
-          <w:sz w:val="20"/>
-          <w:szCs w:val="20"/>
-          <w:lang w:val="es-MX"/>
-        </w:rPr>
-        <w:t xml:space="preserve"> </w:t>
+        <w:t xml:space="preserve">En el método </w:t>
       </w:r>
       <w:proofErr w:type="spellStart"/>
       <w:r>
@@ -1168,27 +1202,7 @@
           <w:szCs w:val="20"/>
           <w:lang w:val="es-MX"/>
         </w:rPr>
-        <w:t xml:space="preserve"> se </w:t>
-      </w:r>
-      <w:r>
-        <w:rPr>
-          <w:rFonts w:ascii="Arial" w:hAnsi="Arial" w:cs="Arial"/>
-          <w:b/>
-          <w:sz w:val="20"/>
-          <w:szCs w:val="20"/>
-          <w:lang w:val="es-MX"/>
-        </w:rPr>
-        <w:t>realiza</w:t>
-      </w:r>
-      <w:r>
-        <w:rPr>
-          <w:rFonts w:ascii="Arial" w:hAnsi="Arial" w:cs="Arial"/>
-          <w:b/>
-          <w:sz w:val="20"/>
-          <w:szCs w:val="20"/>
-          <w:lang w:val="es-MX"/>
-        </w:rPr>
-        <w:t xml:space="preserve"> el </w:t>
+        <w:t xml:space="preserve"> se realiza el </w:t>
       </w:r>
       <w:proofErr w:type="spellStart"/>
       <w:r>
